--- a/הסברים אישיים/Regression - In General.docx
+++ b/הסברים אישיים/Regression - In General.docx
@@ -10,6 +10,8 @@
           <w:b/>
           <w:bCs/>
           <w:color w:val="FFFFFF" w:themeColor="background1"/>
+          <w:sz w:val="24"/>
+          <w:szCs w:val="24"/>
           <w:highlight w:val="black"/>
           <w:u w:val="single"/>
           <w:rtl/>
@@ -21,6 +23,8 @@
           <w:b/>
           <w:bCs/>
           <w:color w:val="FFFFFF" w:themeColor="background1"/>
+          <w:sz w:val="24"/>
+          <w:szCs w:val="24"/>
           <w:highlight w:val="black"/>
           <w:u w:val="single"/>
           <w:rtl/>
@@ -33,6 +37,8 @@
           <w:b/>
           <w:bCs/>
           <w:color w:val="FFFFFF" w:themeColor="background1"/>
+          <w:sz w:val="24"/>
+          <w:szCs w:val="24"/>
           <w:highlight w:val="black"/>
           <w:u w:val="single"/>
           <w:rtl/>
@@ -45,6 +51,8 @@
           <w:b/>
           <w:bCs/>
           <w:color w:val="FFFFFF" w:themeColor="background1"/>
+          <w:sz w:val="24"/>
+          <w:szCs w:val="24"/>
           <w:highlight w:val="black"/>
           <w:u w:val="single"/>
           <w:rtl/>
@@ -57,6 +65,8 @@
           <w:b/>
           <w:bCs/>
           <w:color w:val="FFFFFF" w:themeColor="background1"/>
+          <w:sz w:val="24"/>
+          <w:szCs w:val="24"/>
           <w:highlight w:val="black"/>
           <w:u w:val="single"/>
           <w:rtl/>
@@ -69,6 +79,8 @@
           <w:b/>
           <w:bCs/>
           <w:color w:val="FFFFFF" w:themeColor="background1"/>
+          <w:sz w:val="24"/>
+          <w:szCs w:val="24"/>
           <w:highlight w:val="black"/>
           <w:u w:val="single"/>
         </w:rPr>
@@ -80,6 +92,8 @@
           <w:b/>
           <w:bCs/>
           <w:color w:val="FFFFFF" w:themeColor="background1"/>
+          <w:sz w:val="24"/>
+          <w:szCs w:val="24"/>
           <w:highlight w:val="black"/>
           <w:u w:val="single"/>
           <w:rtl/>
@@ -1254,7 +1268,7 @@
     </w:p>
     <w:p>
       <w:pPr>
-        <w:pStyle w:val="ListParagraph"/>
+        <w:pStyle w:val="a9"/>
         <w:numPr>
           <w:ilvl w:val="0"/>
           <w:numId w:val="1"/>
@@ -1273,7 +1287,7 @@
     </w:p>
     <w:p>
       <w:pPr>
-        <w:pStyle w:val="ListParagraph"/>
+        <w:pStyle w:val="a9"/>
         <w:spacing w:line="276" w:lineRule="auto"/>
         <w:ind w:left="360"/>
         <w:rPr>
@@ -1388,7 +1402,7 @@
     </w:p>
     <w:p>
       <w:pPr>
-        <w:pStyle w:val="ListParagraph"/>
+        <w:pStyle w:val="a9"/>
         <w:spacing w:line="276" w:lineRule="auto"/>
         <w:ind w:left="360"/>
         <w:rPr>
@@ -1400,7 +1414,7 @@
     </w:p>
     <w:p>
       <w:pPr>
-        <w:pStyle w:val="ListParagraph"/>
+        <w:pStyle w:val="a9"/>
         <w:spacing w:line="276" w:lineRule="auto"/>
         <w:ind w:left="360"/>
         <w:rPr>
@@ -1451,7 +1465,7 @@
     </w:p>
     <w:p>
       <w:pPr>
-        <w:pStyle w:val="ListParagraph"/>
+        <w:pStyle w:val="a9"/>
         <w:spacing w:line="276" w:lineRule="auto"/>
         <w:ind w:left="360"/>
         <w:rPr>
@@ -1501,7 +1515,7 @@
     </w:p>
     <w:p>
       <w:pPr>
-        <w:pStyle w:val="ListParagraph"/>
+        <w:pStyle w:val="a9"/>
         <w:spacing w:line="276" w:lineRule="auto"/>
         <w:ind w:left="360"/>
         <w:rPr>
@@ -1514,7 +1528,7 @@
     </w:p>
     <w:p>
       <w:pPr>
-        <w:pStyle w:val="ListParagraph"/>
+        <w:pStyle w:val="a9"/>
         <w:spacing w:line="276" w:lineRule="auto"/>
         <w:ind w:left="360"/>
         <w:rPr>
@@ -1622,7 +1636,7 @@
     </w:p>
     <w:p>
       <w:pPr>
-        <w:pStyle w:val="ListParagraph"/>
+        <w:pStyle w:val="a9"/>
         <w:spacing w:line="276" w:lineRule="auto"/>
         <w:ind w:left="360"/>
         <w:rPr>
@@ -1707,7 +1721,7 @@
     </w:p>
     <w:p>
       <w:pPr>
-        <w:pStyle w:val="ListParagraph"/>
+        <w:pStyle w:val="a9"/>
         <w:spacing w:line="276" w:lineRule="auto"/>
         <w:ind w:left="360"/>
         <w:rPr>
@@ -1750,7 +1764,7 @@
     </w:p>
     <w:p>
       <w:pPr>
-        <w:pStyle w:val="ListParagraph"/>
+        <w:pStyle w:val="a9"/>
         <w:spacing w:line="276" w:lineRule="auto"/>
         <w:ind w:left="360"/>
         <w:rPr>
@@ -1827,7 +1841,7 @@
     </w:p>
     <w:p>
       <w:pPr>
-        <w:pStyle w:val="ListParagraph"/>
+        <w:pStyle w:val="a9"/>
         <w:numPr>
           <w:ilvl w:val="0"/>
           <w:numId w:val="1"/>
@@ -1846,7 +1860,7 @@
     </w:p>
     <w:p>
       <w:pPr>
-        <w:pStyle w:val="ListParagraph"/>
+        <w:pStyle w:val="a9"/>
         <w:spacing w:line="276" w:lineRule="auto"/>
         <w:ind w:left="360"/>
         <w:rPr>
@@ -1975,7 +1989,7 @@
     </w:p>
     <w:p>
       <w:pPr>
-        <w:pStyle w:val="ListParagraph"/>
+        <w:pStyle w:val="a9"/>
         <w:spacing w:line="276" w:lineRule="auto"/>
         <w:ind w:left="360"/>
         <w:rPr>
@@ -2168,7 +2182,7 @@
     </w:p>
     <w:p>
       <w:pPr>
-        <w:pStyle w:val="ListParagraph"/>
+        <w:pStyle w:val="a9"/>
         <w:spacing w:line="276" w:lineRule="auto"/>
         <w:ind w:left="360"/>
         <w:rPr>
@@ -2276,7 +2290,7 @@
     </w:p>
     <w:p>
       <w:pPr>
-        <w:pStyle w:val="ListParagraph"/>
+        <w:pStyle w:val="a9"/>
         <w:spacing w:line="276" w:lineRule="auto"/>
         <w:ind w:left="360"/>
         <w:rPr>
@@ -2287,7 +2301,7 @@
     </w:p>
     <w:p>
       <w:pPr>
-        <w:pStyle w:val="ListParagraph"/>
+        <w:pStyle w:val="a9"/>
         <w:spacing w:line="276" w:lineRule="auto"/>
         <w:ind w:left="360"/>
         <w:rPr>
@@ -2328,7 +2342,7 @@
     </w:p>
     <w:p>
       <w:pPr>
-        <w:pStyle w:val="ListParagraph"/>
+        <w:pStyle w:val="a9"/>
         <w:spacing w:line="276" w:lineRule="auto"/>
         <w:ind w:left="360"/>
         <w:rPr>
@@ -2340,7 +2354,7 @@
     </w:p>
     <w:p>
       <w:pPr>
-        <w:pStyle w:val="ListParagraph"/>
+        <w:pStyle w:val="a9"/>
         <w:spacing w:line="276" w:lineRule="auto"/>
         <w:ind w:left="360"/>
         <w:rPr>
@@ -2353,7 +2367,7 @@
     </w:p>
     <w:p>
       <w:pPr>
-        <w:pStyle w:val="ListParagraph"/>
+        <w:pStyle w:val="a9"/>
         <w:spacing w:line="276" w:lineRule="auto"/>
         <w:ind w:left="360"/>
         <w:rPr>
@@ -2364,7 +2378,7 @@
     </w:p>
     <w:p>
       <w:pPr>
-        <w:pStyle w:val="ListParagraph"/>
+        <w:pStyle w:val="a9"/>
         <w:numPr>
           <w:ilvl w:val="0"/>
           <w:numId w:val="1"/>
@@ -2379,7 +2393,6 @@
           <w:rFonts w:cs="Yarden AlefAlefAlef"/>
           <w:noProof/>
         </w:rPr>
-        <w:lastRenderedPageBreak/>
         <w:drawing>
           <wp:anchor distT="0" distB="0" distL="114300" distR="114300" simplePos="0" relativeHeight="251660800" behindDoc="0" locked="0" layoutInCell="1" allowOverlap="1" wp14:anchorId="75F5F862" wp14:editId="7846AD20">
             <wp:simplePos x="0" y="0"/>
@@ -2452,7 +2465,7 @@
     </w:p>
     <w:p>
       <w:pPr>
-        <w:pStyle w:val="ListParagraph"/>
+        <w:pStyle w:val="a9"/>
         <w:spacing w:line="276" w:lineRule="auto"/>
         <w:ind w:left="360"/>
         <w:rPr>
@@ -2553,7 +2566,7 @@
     </w:p>
     <w:p>
       <w:pPr>
-        <w:pStyle w:val="ListParagraph"/>
+        <w:pStyle w:val="a9"/>
         <w:spacing w:line="276" w:lineRule="auto"/>
         <w:ind w:left="360"/>
         <w:rPr>
@@ -2689,7 +2702,7 @@
     </w:p>
     <w:p>
       <w:pPr>
-        <w:pStyle w:val="ListParagraph"/>
+        <w:pStyle w:val="a9"/>
         <w:spacing w:line="276" w:lineRule="auto"/>
         <w:ind w:left="360"/>
         <w:rPr>
@@ -2700,7 +2713,7 @@
     </w:p>
     <w:p>
       <w:pPr>
-        <w:pStyle w:val="ListParagraph"/>
+        <w:pStyle w:val="a9"/>
         <w:spacing w:line="276" w:lineRule="auto"/>
         <w:ind w:left="360"/>
         <w:rPr>
@@ -2743,7 +2756,7 @@
     </w:p>
     <w:p>
       <w:pPr>
-        <w:pStyle w:val="ListParagraph"/>
+        <w:pStyle w:val="a9"/>
         <w:spacing w:line="276" w:lineRule="auto"/>
         <w:ind w:left="360"/>
         <w:rPr>
@@ -2758,6 +2771,7 @@
           <w:color w:val="0070C0"/>
           <w:rtl/>
         </w:rPr>
+        <w:lastRenderedPageBreak/>
         <w:t>ערך</w:t>
       </w:r>
       <w:r>
@@ -3017,7 +3031,7 @@
     </w:p>
     <w:p>
       <w:pPr>
-        <w:pStyle w:val="ListParagraph"/>
+        <w:pStyle w:val="a9"/>
         <w:numPr>
           <w:ilvl w:val="0"/>
           <w:numId w:val="1"/>
@@ -3126,7 +3140,7 @@
     </w:p>
     <w:p>
       <w:pPr>
-        <w:pStyle w:val="ListParagraph"/>
+        <w:pStyle w:val="a9"/>
         <w:spacing w:line="276" w:lineRule="auto"/>
         <w:ind w:left="360"/>
         <w:rPr>
@@ -3149,7 +3163,7 @@
     </w:p>
     <w:p>
       <w:pPr>
-        <w:pStyle w:val="ListParagraph"/>
+        <w:pStyle w:val="a9"/>
         <w:spacing w:line="276" w:lineRule="auto"/>
         <w:ind w:left="360"/>
         <w:rPr>
@@ -3314,7 +3328,7 @@
     </w:p>
     <w:p>
       <w:pPr>
-        <w:pStyle w:val="ListParagraph"/>
+        <w:pStyle w:val="a9"/>
         <w:spacing w:line="276" w:lineRule="auto"/>
         <w:ind w:left="360"/>
         <w:rPr>
@@ -3325,7 +3339,7 @@
     </w:p>
     <w:p>
       <w:pPr>
-        <w:pStyle w:val="ListParagraph"/>
+        <w:pStyle w:val="a9"/>
         <w:spacing w:line="276" w:lineRule="auto"/>
         <w:ind w:left="360"/>
         <w:rPr>
@@ -3449,7 +3463,7 @@
     </w:p>
     <w:p>
       <w:pPr>
-        <w:pStyle w:val="ListParagraph"/>
+        <w:pStyle w:val="a9"/>
         <w:spacing w:line="276" w:lineRule="auto"/>
         <w:ind w:left="360"/>
         <w:rPr>
@@ -3461,7 +3475,7 @@
     </w:p>
     <w:p>
       <w:pPr>
-        <w:pStyle w:val="ListParagraph"/>
+        <w:pStyle w:val="a9"/>
         <w:spacing w:line="276" w:lineRule="auto"/>
         <w:ind w:left="360"/>
         <w:rPr>
@@ -3473,7 +3487,7 @@
     </w:p>
     <w:p>
       <w:pPr>
-        <w:pStyle w:val="ListParagraph"/>
+        <w:pStyle w:val="a9"/>
         <w:numPr>
           <w:ilvl w:val="0"/>
           <w:numId w:val="1"/>
@@ -3723,7 +3737,7 @@
     </w:p>
     <w:p>
       <w:pPr>
-        <w:pStyle w:val="ListParagraph"/>
+        <w:pStyle w:val="a9"/>
         <w:numPr>
           <w:ilvl w:val="0"/>
           <w:numId w:val="4"/>
@@ -3783,7 +3797,7 @@
     </w:p>
     <w:p>
       <w:pPr>
-        <w:pStyle w:val="ListParagraph"/>
+        <w:pStyle w:val="a9"/>
         <w:spacing w:line="276" w:lineRule="auto"/>
         <w:ind w:left="360"/>
         <w:rPr>
@@ -4506,7 +4520,7 @@
     </w:p>
     <w:p>
       <w:pPr>
-        <w:pStyle w:val="ListParagraph"/>
+        <w:pStyle w:val="a9"/>
         <w:spacing w:line="276" w:lineRule="auto"/>
         <w:ind w:left="0"/>
         <w:rPr>
@@ -4517,7 +4531,7 @@
     </w:p>
     <w:p>
       <w:pPr>
-        <w:pStyle w:val="ListParagraph"/>
+        <w:pStyle w:val="a9"/>
         <w:numPr>
           <w:ilvl w:val="0"/>
           <w:numId w:val="5"/>
@@ -4879,7 +4893,7 @@
     </w:p>
     <w:p>
       <w:pPr>
-        <w:pStyle w:val="ListParagraph"/>
+        <w:pStyle w:val="a9"/>
         <w:spacing w:line="276" w:lineRule="auto"/>
         <w:ind w:left="360"/>
         <w:rPr>
@@ -5002,7 +5016,7 @@
     </w:p>
     <w:p>
       <w:pPr>
-        <w:pStyle w:val="ListParagraph"/>
+        <w:pStyle w:val="a9"/>
         <w:spacing w:line="276" w:lineRule="auto"/>
         <w:ind w:left="360"/>
         <w:rPr>
@@ -5153,7 +5167,7 @@
     </w:p>
     <w:p>
       <w:pPr>
-        <w:pStyle w:val="ListParagraph"/>
+        <w:pStyle w:val="a9"/>
         <w:spacing w:line="276" w:lineRule="auto"/>
         <w:ind w:left="360"/>
         <w:rPr>
@@ -5793,7 +5807,9 @@
     </w:p>
     <w:p>
       <w:pPr>
+        <w:pStyle w:val="a9"/>
         <w:spacing w:line="276" w:lineRule="auto"/>
+        <w:ind w:left="360"/>
         <w:rPr>
           <w:rFonts w:cs="Yarden AlefAlefAlef"/>
           <w:rtl/>
@@ -5802,7 +5818,7 @@
     </w:p>
     <w:p>
       <w:pPr>
-        <w:pStyle w:val="ListParagraph"/>
+        <w:pStyle w:val="a9"/>
         <w:numPr>
           <w:ilvl w:val="0"/>
           <w:numId w:val="2"/>
@@ -5828,7 +5844,7 @@
     </w:p>
     <w:p>
       <w:pPr>
-        <w:pStyle w:val="ListParagraph"/>
+        <w:pStyle w:val="a9"/>
         <w:spacing w:line="276" w:lineRule="auto"/>
         <w:ind w:left="360"/>
         <w:rPr>
@@ -5860,7 +5876,7 @@
     </w:p>
     <w:p>
       <w:pPr>
-        <w:pStyle w:val="ListParagraph"/>
+        <w:pStyle w:val="a9"/>
         <w:spacing w:line="276" w:lineRule="auto"/>
         <w:ind w:left="360"/>
         <w:rPr>
@@ -6134,7 +6150,7 @@
     </w:p>
     <w:p>
       <w:pPr>
-        <w:pStyle w:val="ListParagraph"/>
+        <w:pStyle w:val="a9"/>
         <w:spacing w:line="276" w:lineRule="auto"/>
         <w:ind w:left="360"/>
         <w:rPr>
@@ -6172,7 +6188,7 @@
     </w:p>
     <w:p>
       <w:pPr>
-        <w:pStyle w:val="ListParagraph"/>
+        <w:pStyle w:val="a9"/>
         <w:spacing w:line="276" w:lineRule="auto"/>
         <w:ind w:left="360"/>
         <w:rPr>
@@ -6202,9 +6218,7 @@
     </w:p>
     <w:p>
       <w:pPr>
-        <w:pStyle w:val="ListParagraph"/>
         <w:spacing w:line="276" w:lineRule="auto"/>
-        <w:ind w:left="360"/>
         <w:rPr>
           <w:rFonts w:cs="Yarden AlefAlefAlef"/>
           <w:rtl/>
@@ -6213,826 +6227,115 @@
     </w:p>
     <w:p>
       <w:pPr>
-        <w:pStyle w:val="ListParagraph"/>
         <w:spacing w:line="276" w:lineRule="auto"/>
-        <w:ind w:left="360"/>
-        <w:rPr>
-          <w:rFonts w:cs="Yarden AlefAlefAlef"/>
-          <w:color w:val="FF0000"/>
-          <w:rtl/>
-        </w:rPr>
-      </w:pPr>
-    </w:p>
-    <w:tbl>
-      <w:tblPr>
-        <w:tblStyle w:val="TableGrid"/>
-        <w:tblpPr w:leftFromText="180" w:rightFromText="180" w:vertAnchor="text" w:tblpXSpec="center" w:tblpY="1"/>
-        <w:tblOverlap w:val="never"/>
-        <w:bidiVisual/>
-        <w:tblW w:w="10437" w:type="dxa"/>
-        <w:jc w:val="center"/>
-        <w:tblLook w:val="04A0" w:firstRow="1" w:lastRow="0" w:firstColumn="1" w:lastColumn="0" w:noHBand="0" w:noVBand="1"/>
-      </w:tblPr>
-      <w:tblGrid>
-        <w:gridCol w:w="3075"/>
-        <w:gridCol w:w="7362"/>
-      </w:tblGrid>
-      <w:tr>
-        <w:trPr>
-          <w:jc w:val="center"/>
-        </w:trPr>
-        <w:tc>
-          <w:tcPr>
-            <w:tcW w:w="3075" w:type="dxa"/>
-            <w:vAlign w:val="center"/>
-          </w:tcPr>
-          <w:p>
-            <w:pPr>
-              <w:spacing w:line="276" w:lineRule="auto"/>
-              <w:rPr>
-                <w:rFonts w:cs="Yarden AlefAlefAlef"/>
-                <w:rtl/>
-              </w:rPr>
-            </w:pPr>
-            <w:r>
-              <w:rPr>
-                <w:rFonts w:cs="Yarden AlefAlefAlef" w:hint="cs"/>
-                <w:rtl/>
-              </w:rPr>
-              <w:lastRenderedPageBreak/>
-              <w:t xml:space="preserve">חישוב השאריות - </w:t>
-            </w:r>
-            <w:r>
-              <w:rPr>
-                <w:rFonts w:cs="Yarden AlefAlefAlef"/>
-                <w:rtl/>
-              </w:rPr>
-              <w:t>הפרש בין הערך האמיתי לערך החזוי</w:t>
-            </w:r>
-          </w:p>
-        </w:tc>
-        <w:tc>
-          <w:tcPr>
-            <w:tcW w:w="7362" w:type="dxa"/>
-            <w:vAlign w:val="center"/>
-          </w:tcPr>
-          <w:p>
-            <w:pPr>
-              <w:shd w:val="clear" w:color="auto" w:fill="FFFFFF"/>
-              <w:bidi w:val="0"/>
-              <w:spacing w:line="276" w:lineRule="auto"/>
-              <w:rPr>
-                <w:rFonts w:ascii="Consolas" w:eastAsia="Times New Roman" w:hAnsi="Consolas" w:cs="Yarden AlefAlefAlef"/>
-                <w:color w:val="000000"/>
-              </w:rPr>
-            </w:pPr>
-            <w:proofErr w:type="spellStart"/>
-            <w:r>
-              <w:rPr>
-                <w:rFonts w:ascii="Consolas" w:eastAsia="Times New Roman" w:hAnsi="Consolas" w:cs="Yarden AlefAlefAlef"/>
-                <w:color w:val="001080"/>
-              </w:rPr>
-              <w:t>train_residuals</w:t>
-            </w:r>
-            <w:proofErr w:type="spellEnd"/>
-            <w:r>
-              <w:rPr>
-                <w:rFonts w:ascii="Consolas" w:eastAsia="Times New Roman" w:hAnsi="Consolas" w:cs="Yarden AlefAlefAlef"/>
-                <w:color w:val="000000"/>
-              </w:rPr>
-              <w:t xml:space="preserve"> = </w:t>
-            </w:r>
-            <w:proofErr w:type="spellStart"/>
-            <w:r>
-              <w:rPr>
-                <w:rFonts w:ascii="Consolas" w:eastAsia="Times New Roman" w:hAnsi="Consolas" w:cs="Yarden AlefAlefAlef"/>
-                <w:color w:val="000000"/>
-              </w:rPr>
-              <w:t>y_train</w:t>
-            </w:r>
-            <w:proofErr w:type="spellEnd"/>
-            <w:r>
-              <w:rPr>
-                <w:rFonts w:ascii="Consolas" w:eastAsia="Times New Roman" w:hAnsi="Consolas" w:cs="Yarden AlefAlefAlef"/>
-                <w:color w:val="000000"/>
-              </w:rPr>
-              <w:t xml:space="preserve"> - </w:t>
-            </w:r>
-            <w:proofErr w:type="spellStart"/>
-            <w:r>
-              <w:rPr>
-                <w:rFonts w:ascii="Consolas" w:eastAsia="Times New Roman" w:hAnsi="Consolas" w:cs="Yarden AlefAlefAlef"/>
-                <w:color w:val="000000"/>
-              </w:rPr>
-              <w:t>y_train_pred</w:t>
-            </w:r>
-            <w:proofErr w:type="spellEnd"/>
-          </w:p>
-          <w:p>
-            <w:pPr>
-              <w:shd w:val="clear" w:color="auto" w:fill="FFFFFF"/>
-              <w:bidi w:val="0"/>
-              <w:spacing w:line="276" w:lineRule="auto"/>
-              <w:rPr>
-                <w:rFonts w:ascii="Consolas" w:eastAsia="Times New Roman" w:hAnsi="Consolas" w:cs="Yarden AlefAlefAlef"/>
-                <w:color w:val="000000"/>
-                <w:rtl/>
-              </w:rPr>
-            </w:pPr>
-            <w:proofErr w:type="spellStart"/>
-            <w:r>
-              <w:rPr>
-                <w:rFonts w:ascii="Consolas" w:eastAsia="Times New Roman" w:hAnsi="Consolas" w:cs="Yarden AlefAlefAlef"/>
-                <w:color w:val="001080"/>
-              </w:rPr>
-              <w:t>test_residuals</w:t>
-            </w:r>
-            <w:proofErr w:type="spellEnd"/>
-            <w:r>
-              <w:rPr>
-                <w:rFonts w:ascii="Consolas" w:eastAsia="Times New Roman" w:hAnsi="Consolas" w:cs="Yarden AlefAlefAlef"/>
-                <w:color w:val="000000"/>
-              </w:rPr>
-              <w:t xml:space="preserve"> = </w:t>
-            </w:r>
-            <w:proofErr w:type="spellStart"/>
-            <w:r>
-              <w:rPr>
-                <w:rFonts w:ascii="Consolas" w:eastAsia="Times New Roman" w:hAnsi="Consolas" w:cs="Yarden AlefAlefAlef"/>
-                <w:color w:val="000000"/>
-              </w:rPr>
-              <w:t>y_test</w:t>
-            </w:r>
-            <w:proofErr w:type="spellEnd"/>
-            <w:r>
-              <w:rPr>
-                <w:rFonts w:ascii="Consolas" w:eastAsia="Times New Roman" w:hAnsi="Consolas" w:cs="Yarden AlefAlefAlef"/>
-                <w:color w:val="000000"/>
-              </w:rPr>
-              <w:t xml:space="preserve"> - </w:t>
-            </w:r>
-            <w:proofErr w:type="spellStart"/>
-            <w:r>
-              <w:rPr>
-                <w:rFonts w:ascii="Consolas" w:eastAsia="Times New Roman" w:hAnsi="Consolas" w:cs="Yarden AlefAlefAlef"/>
-                <w:color w:val="000000"/>
-              </w:rPr>
-              <w:t>y_test_pred</w:t>
-            </w:r>
-            <w:proofErr w:type="spellEnd"/>
-          </w:p>
-        </w:tc>
-      </w:tr>
-      <w:tr>
-        <w:trPr>
-          <w:jc w:val="center"/>
-        </w:trPr>
-        <w:tc>
-          <w:tcPr>
-            <w:tcW w:w="3075" w:type="dxa"/>
-            <w:vAlign w:val="center"/>
-          </w:tcPr>
-          <w:p>
-            <w:pPr>
-              <w:spacing w:line="276" w:lineRule="auto"/>
-              <w:rPr>
-                <w:rFonts w:cs="Yarden AlefAlefAlef"/>
-                <w:rtl/>
-              </w:rPr>
-            </w:pPr>
-            <w:r>
-              <w:rPr>
-                <w:rFonts w:cs="Yarden AlefAlefAlef" w:hint="cs"/>
-                <w:rtl/>
-              </w:rPr>
-              <w:t xml:space="preserve">יצירת הגרף השאריות </w:t>
-            </w:r>
-            <w:r>
-              <w:rPr>
-                <w:rFonts w:cs="Yarden AlefAlefAlef"/>
-                <w:rtl/>
-              </w:rPr>
-              <w:t>–</w:t>
-            </w:r>
-            <w:r>
-              <w:rPr>
-                <w:rFonts w:cs="Yarden AlefAlefAlef" w:hint="cs"/>
-                <w:rtl/>
-              </w:rPr>
-              <w:t xml:space="preserve"> הנקודות עבור האימון ועבור המבחן בנפרד (המבחן באדום). הנקודות עם שקיפות כדי שלא יעלו זו על זו.</w:t>
-            </w:r>
-          </w:p>
-        </w:tc>
-        <w:tc>
-          <w:tcPr>
-            <w:tcW w:w="7362" w:type="dxa"/>
-            <w:vAlign w:val="center"/>
-          </w:tcPr>
-          <w:p>
-            <w:pPr>
-              <w:shd w:val="clear" w:color="auto" w:fill="FFFFFF"/>
-              <w:bidi w:val="0"/>
-              <w:spacing w:line="276" w:lineRule="auto"/>
-              <w:rPr>
-                <w:rFonts w:ascii="Consolas" w:eastAsia="Times New Roman" w:hAnsi="Consolas" w:cs="Yarden AlefAlefAlef"/>
-                <w:color w:val="000000"/>
-              </w:rPr>
-            </w:pPr>
-            <w:proofErr w:type="spellStart"/>
-            <w:r>
-              <w:rPr>
-                <w:rFonts w:ascii="Consolas" w:eastAsia="Times New Roman" w:hAnsi="Consolas" w:cs="Yarden AlefAlefAlef"/>
-                <w:color w:val="000000"/>
-              </w:rPr>
-              <w:t>plt.figure</w:t>
-            </w:r>
-            <w:proofErr w:type="spellEnd"/>
-            <w:r>
-              <w:rPr>
-                <w:rFonts w:ascii="Consolas" w:eastAsia="Times New Roman" w:hAnsi="Consolas" w:cs="Yarden AlefAlefAlef"/>
-                <w:color w:val="000000"/>
-              </w:rPr>
-              <w:t>(</w:t>
-            </w:r>
-            <w:proofErr w:type="spellStart"/>
-            <w:r>
-              <w:rPr>
-                <w:rFonts w:ascii="Consolas" w:eastAsia="Times New Roman" w:hAnsi="Consolas" w:cs="Yarden AlefAlefAlef"/>
-                <w:color w:val="001080"/>
-              </w:rPr>
-              <w:t>figsize</w:t>
-            </w:r>
-            <w:proofErr w:type="spellEnd"/>
-            <w:r>
-              <w:rPr>
-                <w:rFonts w:ascii="Consolas" w:eastAsia="Times New Roman" w:hAnsi="Consolas" w:cs="Yarden AlefAlefAlef"/>
-                <w:color w:val="000000"/>
-              </w:rPr>
-              <w:t>=(</w:t>
-            </w:r>
-            <w:r>
-              <w:rPr>
-                <w:rFonts w:ascii="Consolas" w:eastAsia="Times New Roman" w:hAnsi="Consolas" w:cs="Yarden AlefAlefAlef"/>
-                <w:color w:val="098658"/>
-              </w:rPr>
-              <w:t>10</w:t>
-            </w:r>
-            <w:r>
-              <w:rPr>
-                <w:rFonts w:ascii="Consolas" w:eastAsia="Times New Roman" w:hAnsi="Consolas" w:cs="Yarden AlefAlefAlef"/>
-                <w:color w:val="000000"/>
-              </w:rPr>
-              <w:t xml:space="preserve">, </w:t>
-            </w:r>
-            <w:r>
-              <w:rPr>
-                <w:rFonts w:ascii="Consolas" w:eastAsia="Times New Roman" w:hAnsi="Consolas" w:cs="Yarden AlefAlefAlef"/>
-                <w:color w:val="098658"/>
-              </w:rPr>
-              <w:t>5</w:t>
-            </w:r>
-            <w:r>
-              <w:rPr>
-                <w:rFonts w:ascii="Consolas" w:eastAsia="Times New Roman" w:hAnsi="Consolas" w:cs="Yarden AlefAlefAlef"/>
-                <w:color w:val="000000"/>
-              </w:rPr>
-              <w:t>))</w:t>
-            </w:r>
-          </w:p>
-          <w:p>
-            <w:pPr>
-              <w:shd w:val="clear" w:color="auto" w:fill="FFFFFF"/>
-              <w:bidi w:val="0"/>
-              <w:spacing w:line="276" w:lineRule="auto"/>
-              <w:rPr>
-                <w:rFonts w:ascii="Consolas" w:eastAsia="Times New Roman" w:hAnsi="Consolas" w:cs="Yarden AlefAlefAlef"/>
-                <w:color w:val="000000"/>
-              </w:rPr>
-            </w:pPr>
-            <w:proofErr w:type="spellStart"/>
-            <w:r>
-              <w:rPr>
-                <w:rFonts w:ascii="Consolas" w:eastAsia="Times New Roman" w:hAnsi="Consolas" w:cs="Yarden AlefAlefAlef"/>
-                <w:color w:val="000000"/>
-              </w:rPr>
-              <w:t>plt.scatter</w:t>
-            </w:r>
-            <w:proofErr w:type="spellEnd"/>
-            <w:r>
-              <w:rPr>
-                <w:rFonts w:ascii="Consolas" w:eastAsia="Times New Roman" w:hAnsi="Consolas" w:cs="Yarden AlefAlefAlef"/>
-                <w:color w:val="000000"/>
-              </w:rPr>
-              <w:t>(</w:t>
-            </w:r>
-            <w:proofErr w:type="spellStart"/>
-            <w:r>
-              <w:rPr>
-                <w:rFonts w:ascii="Consolas" w:eastAsia="Times New Roman" w:hAnsi="Consolas" w:cs="Yarden AlefAlefAlef"/>
-                <w:color w:val="000000"/>
-              </w:rPr>
-              <w:t>y_train_pred</w:t>
-            </w:r>
-            <w:proofErr w:type="spellEnd"/>
-            <w:r>
-              <w:rPr>
-                <w:rFonts w:ascii="Consolas" w:eastAsia="Times New Roman" w:hAnsi="Consolas" w:cs="Yarden AlefAlefAlef"/>
-                <w:color w:val="000000"/>
-              </w:rPr>
-              <w:t xml:space="preserve">, </w:t>
-            </w:r>
-            <w:proofErr w:type="spellStart"/>
-            <w:r>
-              <w:rPr>
-                <w:rFonts w:ascii="Consolas" w:eastAsia="Times New Roman" w:hAnsi="Consolas" w:cs="Yarden AlefAlefAlef"/>
-                <w:color w:val="001080"/>
-              </w:rPr>
-              <w:t>train_residuals</w:t>
-            </w:r>
-            <w:proofErr w:type="spellEnd"/>
-            <w:r>
-              <w:rPr>
-                <w:rFonts w:ascii="Consolas" w:eastAsia="Times New Roman" w:hAnsi="Consolas" w:cs="Yarden AlefAlefAlef"/>
-                <w:color w:val="000000"/>
-              </w:rPr>
-              <w:t xml:space="preserve">, </w:t>
-            </w:r>
-            <w:r>
-              <w:rPr>
-                <w:rFonts w:ascii="Consolas" w:eastAsia="Times New Roman" w:hAnsi="Consolas" w:cs="Yarden AlefAlefAlef"/>
-                <w:color w:val="001080"/>
-              </w:rPr>
-              <w:t>alpha</w:t>
-            </w:r>
-            <w:r>
-              <w:rPr>
-                <w:rFonts w:ascii="Consolas" w:eastAsia="Times New Roman" w:hAnsi="Consolas" w:cs="Yarden AlefAlefAlef"/>
-                <w:color w:val="000000"/>
-              </w:rPr>
-              <w:t>=</w:t>
-            </w:r>
-            <w:r>
-              <w:rPr>
-                <w:rFonts w:ascii="Consolas" w:eastAsia="Times New Roman" w:hAnsi="Consolas" w:cs="Yarden AlefAlefAlef"/>
-                <w:color w:val="098658"/>
-              </w:rPr>
-              <w:t>0.7</w:t>
-            </w:r>
-            <w:r>
-              <w:rPr>
-                <w:rFonts w:ascii="Consolas" w:eastAsia="Times New Roman" w:hAnsi="Consolas" w:cs="Yarden AlefAlefAlef"/>
-                <w:color w:val="000000"/>
-              </w:rPr>
-              <w:t xml:space="preserve">, </w:t>
-            </w:r>
-            <w:r>
-              <w:rPr>
-                <w:rFonts w:ascii="Consolas" w:eastAsia="Times New Roman" w:hAnsi="Consolas" w:cs="Yarden AlefAlefAlef"/>
-                <w:color w:val="001080"/>
-              </w:rPr>
-              <w:t>label</w:t>
-            </w:r>
-            <w:r>
-              <w:rPr>
-                <w:rFonts w:ascii="Consolas" w:eastAsia="Times New Roman" w:hAnsi="Consolas" w:cs="Yarden AlefAlefAlef"/>
-                <w:color w:val="000000"/>
-              </w:rPr>
-              <w:t>=</w:t>
-            </w:r>
-            <w:r>
-              <w:rPr>
-                <w:rFonts w:ascii="Consolas" w:eastAsia="Times New Roman" w:hAnsi="Consolas" w:cs="Yarden AlefAlefAlef"/>
-                <w:color w:val="A31515"/>
-              </w:rPr>
-              <w:t>"Train Residuals"</w:t>
-            </w:r>
-            <w:r>
-              <w:rPr>
-                <w:rFonts w:ascii="Consolas" w:eastAsia="Times New Roman" w:hAnsi="Consolas" w:cs="Yarden AlefAlefAlef"/>
-                <w:color w:val="000000"/>
-              </w:rPr>
-              <w:t>)</w:t>
-            </w:r>
-          </w:p>
-          <w:p>
-            <w:pPr>
-              <w:shd w:val="clear" w:color="auto" w:fill="FFFFFF"/>
-              <w:bidi w:val="0"/>
-              <w:spacing w:line="276" w:lineRule="auto"/>
-              <w:rPr>
-                <w:rFonts w:ascii="Consolas" w:eastAsia="Times New Roman" w:hAnsi="Consolas" w:cs="Yarden AlefAlefAlef"/>
-                <w:color w:val="000000"/>
-              </w:rPr>
-            </w:pPr>
-          </w:p>
-          <w:p>
-            <w:pPr>
-              <w:shd w:val="clear" w:color="auto" w:fill="FFFFFF"/>
-              <w:bidi w:val="0"/>
-              <w:spacing w:line="276" w:lineRule="auto"/>
-              <w:rPr>
-                <w:rFonts w:ascii="Consolas" w:eastAsia="Times New Roman" w:hAnsi="Consolas" w:cs="Yarden AlefAlefAlef"/>
-                <w:color w:val="000000"/>
-              </w:rPr>
-            </w:pPr>
-            <w:proofErr w:type="spellStart"/>
-            <w:r>
-              <w:rPr>
-                <w:rFonts w:ascii="Consolas" w:eastAsia="Times New Roman" w:hAnsi="Consolas" w:cs="Yarden AlefAlefAlef"/>
-                <w:color w:val="000000"/>
-              </w:rPr>
-              <w:t>plt.scatter</w:t>
-            </w:r>
-            <w:proofErr w:type="spellEnd"/>
-            <w:r>
-              <w:rPr>
-                <w:rFonts w:ascii="Consolas" w:eastAsia="Times New Roman" w:hAnsi="Consolas" w:cs="Yarden AlefAlefAlef"/>
-                <w:color w:val="000000"/>
-              </w:rPr>
-              <w:t>(</w:t>
-            </w:r>
-            <w:proofErr w:type="spellStart"/>
-            <w:r>
-              <w:rPr>
-                <w:rFonts w:ascii="Consolas" w:eastAsia="Times New Roman" w:hAnsi="Consolas" w:cs="Yarden AlefAlefAlef"/>
-                <w:color w:val="000000"/>
-              </w:rPr>
-              <w:t>y_test_pred</w:t>
-            </w:r>
-            <w:proofErr w:type="spellEnd"/>
-            <w:r>
-              <w:rPr>
-                <w:rFonts w:ascii="Consolas" w:eastAsia="Times New Roman" w:hAnsi="Consolas" w:cs="Yarden AlefAlefAlef"/>
-                <w:color w:val="000000"/>
-              </w:rPr>
-              <w:t xml:space="preserve">, </w:t>
-            </w:r>
-            <w:proofErr w:type="spellStart"/>
-            <w:r>
-              <w:rPr>
-                <w:rFonts w:ascii="Consolas" w:eastAsia="Times New Roman" w:hAnsi="Consolas" w:cs="Yarden AlefAlefAlef"/>
-                <w:color w:val="001080"/>
-              </w:rPr>
-              <w:t>test_residuals</w:t>
-            </w:r>
-            <w:proofErr w:type="spellEnd"/>
-            <w:r>
-              <w:rPr>
-                <w:rFonts w:ascii="Consolas" w:eastAsia="Times New Roman" w:hAnsi="Consolas" w:cs="Yarden AlefAlefAlef"/>
-                <w:color w:val="000000"/>
-              </w:rPr>
-              <w:t xml:space="preserve">, </w:t>
-            </w:r>
-            <w:r>
-              <w:rPr>
-                <w:rFonts w:ascii="Consolas" w:eastAsia="Times New Roman" w:hAnsi="Consolas" w:cs="Yarden AlefAlefAlef"/>
-                <w:color w:val="001080"/>
-              </w:rPr>
-              <w:t>alpha</w:t>
-            </w:r>
-            <w:r>
-              <w:rPr>
-                <w:rFonts w:ascii="Consolas" w:eastAsia="Times New Roman" w:hAnsi="Consolas" w:cs="Yarden AlefAlefAlef"/>
-                <w:color w:val="000000"/>
-              </w:rPr>
-              <w:t>=</w:t>
-            </w:r>
-            <w:r>
-              <w:rPr>
-                <w:rFonts w:ascii="Consolas" w:eastAsia="Times New Roman" w:hAnsi="Consolas" w:cs="Yarden AlefAlefAlef"/>
-                <w:color w:val="098658"/>
-              </w:rPr>
-              <w:t>0.7</w:t>
-            </w:r>
-            <w:r>
-              <w:rPr>
-                <w:rFonts w:ascii="Consolas" w:eastAsia="Times New Roman" w:hAnsi="Consolas" w:cs="Yarden AlefAlefAlef"/>
-                <w:color w:val="000000"/>
-              </w:rPr>
-              <w:t xml:space="preserve">, </w:t>
-            </w:r>
-            <w:r>
-              <w:rPr>
-                <w:rFonts w:ascii="Consolas" w:eastAsia="Times New Roman" w:hAnsi="Consolas" w:cs="Yarden AlefAlefAlef"/>
-                <w:color w:val="001080"/>
-              </w:rPr>
-              <w:t>label</w:t>
-            </w:r>
-            <w:r>
-              <w:rPr>
-                <w:rFonts w:ascii="Consolas" w:eastAsia="Times New Roman" w:hAnsi="Consolas" w:cs="Yarden AlefAlefAlef"/>
-                <w:color w:val="000000"/>
-              </w:rPr>
-              <w:t>=</w:t>
-            </w:r>
-            <w:r>
-              <w:rPr>
-                <w:rFonts w:ascii="Consolas" w:eastAsia="Times New Roman" w:hAnsi="Consolas" w:cs="Yarden AlefAlefAlef"/>
-                <w:color w:val="A31515"/>
-              </w:rPr>
-              <w:t>"Test Residuals"</w:t>
-            </w:r>
-            <w:r>
-              <w:rPr>
-                <w:rFonts w:ascii="Consolas" w:eastAsia="Times New Roman" w:hAnsi="Consolas" w:cs="Yarden AlefAlefAlef"/>
-                <w:color w:val="000000"/>
-              </w:rPr>
-              <w:t xml:space="preserve">, </w:t>
-            </w:r>
-            <w:r>
-              <w:rPr>
-                <w:rFonts w:ascii="Consolas" w:eastAsia="Times New Roman" w:hAnsi="Consolas" w:cs="Yarden AlefAlefAlef"/>
-                <w:color w:val="001080"/>
-              </w:rPr>
-              <w:t>color</w:t>
-            </w:r>
-            <w:r>
-              <w:rPr>
-                <w:rFonts w:ascii="Consolas" w:eastAsia="Times New Roman" w:hAnsi="Consolas" w:cs="Yarden AlefAlefAlef"/>
-                <w:color w:val="000000"/>
-              </w:rPr>
-              <w:t>=</w:t>
-            </w:r>
-            <w:r>
-              <w:rPr>
-                <w:rFonts w:ascii="Consolas" w:eastAsia="Times New Roman" w:hAnsi="Consolas" w:cs="Yarden AlefAlefAlef"/>
-                <w:color w:val="A31515"/>
-              </w:rPr>
-              <w:t>"red"</w:t>
-            </w:r>
-            <w:r>
-              <w:rPr>
-                <w:rFonts w:ascii="Consolas" w:eastAsia="Times New Roman" w:hAnsi="Consolas" w:cs="Yarden AlefAlefAlef"/>
-                <w:color w:val="000000"/>
-              </w:rPr>
-              <w:t>)</w:t>
-            </w:r>
-          </w:p>
-          <w:p>
-            <w:pPr>
-              <w:shd w:val="clear" w:color="auto" w:fill="FFFFFF"/>
-              <w:bidi w:val="0"/>
-              <w:spacing w:line="276" w:lineRule="auto"/>
-              <w:rPr>
-                <w:rFonts w:ascii="Consolas" w:eastAsia="Times New Roman" w:hAnsi="Consolas" w:cs="Yarden AlefAlefAlef"/>
-                <w:color w:val="000000"/>
-                <w:rtl/>
-              </w:rPr>
-            </w:pPr>
-            <w:proofErr w:type="spellStart"/>
-            <w:r>
-              <w:rPr>
-                <w:rFonts w:ascii="Consolas" w:eastAsia="Times New Roman" w:hAnsi="Consolas" w:cs="Yarden AlefAlefAlef"/>
-                <w:color w:val="000000"/>
-              </w:rPr>
-              <w:t>plt.axhline</w:t>
-            </w:r>
-            <w:proofErr w:type="spellEnd"/>
-            <w:r>
-              <w:rPr>
-                <w:rFonts w:ascii="Consolas" w:eastAsia="Times New Roman" w:hAnsi="Consolas" w:cs="Yarden AlefAlefAlef"/>
-                <w:color w:val="000000"/>
-              </w:rPr>
-              <w:t>(</w:t>
-            </w:r>
-            <w:r>
-              <w:rPr>
-                <w:rFonts w:ascii="Consolas" w:eastAsia="Times New Roman" w:hAnsi="Consolas" w:cs="Yarden AlefAlefAlef"/>
-                <w:color w:val="001080"/>
-              </w:rPr>
-              <w:t>y</w:t>
-            </w:r>
-            <w:r>
-              <w:rPr>
-                <w:rFonts w:ascii="Consolas" w:eastAsia="Times New Roman" w:hAnsi="Consolas" w:cs="Yarden AlefAlefAlef"/>
-                <w:color w:val="000000"/>
-              </w:rPr>
-              <w:t>=</w:t>
-            </w:r>
-            <w:r>
-              <w:rPr>
-                <w:rFonts w:ascii="Consolas" w:eastAsia="Times New Roman" w:hAnsi="Consolas" w:cs="Yarden AlefAlefAlef"/>
-                <w:color w:val="098658"/>
-              </w:rPr>
-              <w:t>0</w:t>
-            </w:r>
-            <w:r>
-              <w:rPr>
-                <w:rFonts w:ascii="Consolas" w:eastAsia="Times New Roman" w:hAnsi="Consolas" w:cs="Yarden AlefAlefAlef"/>
-                <w:color w:val="000000"/>
-              </w:rPr>
-              <w:t xml:space="preserve">, </w:t>
-            </w:r>
-            <w:r>
-              <w:rPr>
-                <w:rFonts w:ascii="Consolas" w:eastAsia="Times New Roman" w:hAnsi="Consolas" w:cs="Yarden AlefAlefAlef"/>
-                <w:color w:val="001080"/>
-              </w:rPr>
-              <w:t>color</w:t>
-            </w:r>
-            <w:r>
-              <w:rPr>
-                <w:rFonts w:ascii="Consolas" w:eastAsia="Times New Roman" w:hAnsi="Consolas" w:cs="Yarden AlefAlefAlef"/>
-                <w:color w:val="000000"/>
-              </w:rPr>
-              <w:t>=</w:t>
-            </w:r>
-            <w:r>
-              <w:rPr>
-                <w:rFonts w:ascii="Consolas" w:eastAsia="Times New Roman" w:hAnsi="Consolas" w:cs="Yarden AlefAlefAlef"/>
-                <w:color w:val="A31515"/>
-              </w:rPr>
-              <w:t>'black'</w:t>
-            </w:r>
-            <w:r>
-              <w:rPr>
-                <w:rFonts w:ascii="Consolas" w:eastAsia="Times New Roman" w:hAnsi="Consolas" w:cs="Yarden AlefAlefAlef"/>
-                <w:color w:val="000000"/>
-              </w:rPr>
-              <w:t xml:space="preserve">, </w:t>
-            </w:r>
-            <w:proofErr w:type="spellStart"/>
-            <w:r>
-              <w:rPr>
-                <w:rFonts w:ascii="Consolas" w:eastAsia="Times New Roman" w:hAnsi="Consolas" w:cs="Yarden AlefAlefAlef"/>
-                <w:color w:val="001080"/>
-              </w:rPr>
-              <w:t>linestyle</w:t>
-            </w:r>
-            <w:proofErr w:type="spellEnd"/>
-            <w:r>
-              <w:rPr>
-                <w:rFonts w:ascii="Consolas" w:eastAsia="Times New Roman" w:hAnsi="Consolas" w:cs="Yarden AlefAlefAlef"/>
-                <w:color w:val="000000"/>
-              </w:rPr>
-              <w:t>=</w:t>
-            </w:r>
-            <w:r>
-              <w:rPr>
-                <w:rFonts w:ascii="Consolas" w:eastAsia="Times New Roman" w:hAnsi="Consolas" w:cs="Yarden AlefAlefAlef"/>
-                <w:color w:val="A31515"/>
-              </w:rPr>
-              <w:t>'--'</w:t>
-            </w:r>
-            <w:r>
-              <w:rPr>
-                <w:rFonts w:ascii="Consolas" w:eastAsia="Times New Roman" w:hAnsi="Consolas" w:cs="Yarden AlefAlefAlef"/>
-                <w:color w:val="000000"/>
-              </w:rPr>
-              <w:t xml:space="preserve">, </w:t>
-            </w:r>
-            <w:r>
-              <w:rPr>
-                <w:rFonts w:ascii="Consolas" w:eastAsia="Times New Roman" w:hAnsi="Consolas" w:cs="Yarden AlefAlefAlef"/>
-                <w:color w:val="001080"/>
-              </w:rPr>
-              <w:t>linewidth</w:t>
-            </w:r>
-            <w:r>
-              <w:rPr>
-                <w:rFonts w:ascii="Consolas" w:eastAsia="Times New Roman" w:hAnsi="Consolas" w:cs="Yarden AlefAlefAlef"/>
-                <w:color w:val="000000"/>
-              </w:rPr>
-              <w:t>=</w:t>
-            </w:r>
-            <w:r>
-              <w:rPr>
-                <w:rFonts w:ascii="Consolas" w:eastAsia="Times New Roman" w:hAnsi="Consolas" w:cs="Yarden AlefAlefAlef"/>
-                <w:color w:val="098658"/>
-              </w:rPr>
-              <w:t>1</w:t>
-            </w:r>
-            <w:r>
-              <w:rPr>
-                <w:rFonts w:ascii="Consolas" w:eastAsia="Times New Roman" w:hAnsi="Consolas" w:cs="Yarden AlefAlefAlef"/>
-                <w:color w:val="000000"/>
-              </w:rPr>
-              <w:t>)</w:t>
-            </w:r>
-          </w:p>
-        </w:tc>
-      </w:tr>
-    </w:tbl>
-    <w:p>
-      <w:pPr>
-        <w:spacing w:line="276" w:lineRule="auto"/>
-        <w:rPr>
-          <w:rFonts w:cs="Yarden AlefAlefAlef"/>
-          <w:rtl/>
-        </w:rPr>
-      </w:pPr>
+        <w:rPr>
+          <w:rFonts w:cs="Yarden AlefAlefAlef"/>
+          <w:u w:val="single"/>
+          <w:rtl/>
+        </w:rPr>
+      </w:pPr>
+      <w:r>
+        <w:rPr>
+          <w:rFonts w:cs="Yarden AlefAlefAlef" w:hint="cs"/>
+          <w:highlight w:val="lightGray"/>
+          <w:u w:val="single"/>
+          <w:rtl/>
+        </w:rPr>
+        <w:t xml:space="preserve">בחירת </w:t>
+      </w:r>
+      <w:r>
+        <w:rPr>
+          <w:rFonts w:cs="Yarden AlefAlefAlef"/>
+          <w:highlight w:val="lightGray"/>
+          <w:u w:val="single"/>
+          <w:rtl/>
+        </w:rPr>
+        <w:t>הפיצ'רים</w:t>
+      </w:r>
+      <w:r>
+        <w:rPr>
+          <w:rFonts w:cs="Yarden AlefAlefAlef" w:hint="cs"/>
+          <w:highlight w:val="lightGray"/>
+          <w:u w:val="single"/>
+          <w:rtl/>
+        </w:rPr>
+        <w:t xml:space="preserve"> </w:t>
+      </w:r>
+      <w:r>
+        <w:rPr>
+          <w:rFonts w:cs="Yarden AlefAlefAlef"/>
+          <w:highlight w:val="lightGray"/>
+          <w:u w:val="single"/>
+        </w:rPr>
+        <w:t>(Features)</w:t>
+      </w:r>
+      <w:r>
+        <w:rPr>
+          <w:rFonts w:cs="Yarden AlefAlefAlef" w:hint="cs"/>
+          <w:highlight w:val="lightGray"/>
+          <w:u w:val="single"/>
+          <w:rtl/>
+        </w:rPr>
+        <w:t xml:space="preserve"> </w:t>
+      </w:r>
+      <w:r>
+        <w:rPr>
+          <w:rFonts w:cs="Yarden AlefAlefAlef"/>
+          <w:highlight w:val="lightGray"/>
+          <w:u w:val="single"/>
+          <w:rtl/>
+        </w:rPr>
+        <w:t>לרגרסיה</w:t>
+      </w:r>
+      <w:r>
+        <w:rPr>
+          <w:rFonts w:cs="Yarden AlefAlefAlef" w:hint="cs"/>
+          <w:highlight w:val="lightGray"/>
+          <w:u w:val="single"/>
+          <w:rtl/>
+        </w:rPr>
+        <w:t xml:space="preserve"> </w:t>
+      </w:r>
+      <w:r>
+        <w:rPr>
+          <w:rFonts w:cs="Yarden AlefAlefAlef"/>
+          <w:highlight w:val="lightGray"/>
+          <w:u w:val="single"/>
+          <w:rtl/>
+        </w:rPr>
+        <w:t>–</w:t>
+      </w:r>
+      <w:r>
+        <w:rPr>
+          <w:rFonts w:cs="Yarden AlefAlefAlef" w:hint="cs"/>
+          <w:highlight w:val="lightGray"/>
+          <w:u w:val="single"/>
+          <w:rtl/>
+        </w:rPr>
+        <w:t xml:space="preserve"> </w:t>
+      </w:r>
+      <w:r>
+        <w:rPr>
+          <w:rFonts w:cs="Yarden AlefAlefAlef"/>
+          <w:highlight w:val="lightGray"/>
+          <w:u w:val="single"/>
+          <w:rtl/>
+        </w:rPr>
+        <w:t>קריטריונים</w:t>
+      </w:r>
+      <w:r>
+        <w:rPr>
+          <w:rFonts w:cs="Yarden AlefAlefAlef" w:hint="cs"/>
+          <w:highlight w:val="lightGray"/>
+          <w:u w:val="single"/>
+          <w:rtl/>
+        </w:rPr>
+        <w:t>:</w:t>
+      </w:r>
     </w:p>
     <w:p>
       <w:pPr>
-        <w:spacing w:line="276" w:lineRule="auto"/>
-        <w:rPr>
-          <w:rFonts w:cs="Yarden AlefAlefAlef"/>
-          <w:u w:val="single"/>
-          <w:rtl/>
-        </w:rPr>
-      </w:pPr>
-      <w:r>
-        <w:rPr>
-          <w:rFonts w:cs="Yarden AlefAlefAlef" w:hint="cs"/>
-          <w:highlight w:val="lightGray"/>
-          <w:u w:val="single"/>
-          <w:rtl/>
-        </w:rPr>
-        <w:t xml:space="preserve">בחירת </w:t>
-      </w:r>
-      <w:r>
-        <w:rPr>
-          <w:rFonts w:cs="Yarden AlefAlefAlef"/>
-          <w:highlight w:val="lightGray"/>
-          <w:u w:val="single"/>
-          <w:rtl/>
-        </w:rPr>
-        <w:t>הפיצ'רים</w:t>
-      </w:r>
-      <w:r>
-        <w:rPr>
-          <w:rFonts w:cs="Yarden AlefAlefAlef" w:hint="cs"/>
-          <w:highlight w:val="lightGray"/>
-          <w:u w:val="single"/>
-          <w:rtl/>
-        </w:rPr>
-        <w:t xml:space="preserve"> </w:t>
-      </w:r>
-      <w:r>
-        <w:rPr>
-          <w:rFonts w:cs="Yarden AlefAlefAlef"/>
-          <w:highlight w:val="lightGray"/>
-          <w:u w:val="single"/>
-        </w:rPr>
-        <w:t>(Features)</w:t>
-      </w:r>
-      <w:r>
-        <w:rPr>
-          <w:rFonts w:cs="Yarden AlefAlefAlef" w:hint="cs"/>
-          <w:highlight w:val="lightGray"/>
-          <w:u w:val="single"/>
-          <w:rtl/>
-        </w:rPr>
-        <w:t xml:space="preserve"> </w:t>
-      </w:r>
-      <w:r>
-        <w:rPr>
-          <w:rFonts w:cs="Yarden AlefAlefAlef"/>
-          <w:highlight w:val="lightGray"/>
-          <w:u w:val="single"/>
-          <w:rtl/>
-        </w:rPr>
-        <w:t>לרגרסיה</w:t>
-      </w:r>
-      <w:r>
-        <w:rPr>
-          <w:rFonts w:cs="Yarden AlefAlefAlef" w:hint="cs"/>
-          <w:highlight w:val="lightGray"/>
-          <w:u w:val="single"/>
-          <w:rtl/>
-        </w:rPr>
-        <w:t xml:space="preserve"> </w:t>
-      </w:r>
-      <w:r>
-        <w:rPr>
-          <w:rFonts w:cs="Yarden AlefAlefAlef"/>
-          <w:highlight w:val="lightGray"/>
-          <w:u w:val="single"/>
-          <w:rtl/>
-        </w:rPr>
-        <w:t>–</w:t>
-      </w:r>
-      <w:r>
-        <w:rPr>
-          <w:rFonts w:cs="Yarden AlefAlefAlef" w:hint="cs"/>
-          <w:highlight w:val="lightGray"/>
-          <w:u w:val="single"/>
-          <w:rtl/>
-        </w:rPr>
-        <w:t xml:space="preserve"> </w:t>
-      </w:r>
-      <w:r>
-        <w:rPr>
-          <w:rFonts w:cs="Yarden AlefAlefAlef"/>
-          <w:highlight w:val="lightGray"/>
-          <w:u w:val="single"/>
-          <w:rtl/>
-        </w:rPr>
-        <w:t>קריטריונים</w:t>
-      </w:r>
-      <w:r>
-        <w:rPr>
-          <w:rFonts w:cs="Yarden AlefAlefAlef" w:hint="cs"/>
-          <w:highlight w:val="lightGray"/>
-          <w:u w:val="single"/>
-          <w:rtl/>
-        </w:rPr>
-        <w:t>:</w:t>
-      </w:r>
-    </w:p>
-    <w:p>
-      <w:pPr>
-        <w:pStyle w:val="ListParagraph"/>
+        <w:pStyle w:val="a9"/>
         <w:numPr>
           <w:ilvl w:val="0"/>
           <w:numId w:val="6"/>
@@ -7508,7 +6811,7 @@
     </w:p>
     <w:p>
       <w:pPr>
-        <w:pStyle w:val="ListParagraph"/>
+        <w:pStyle w:val="a9"/>
         <w:numPr>
           <w:ilvl w:val="0"/>
           <w:numId w:val="6"/>
@@ -9049,7 +8352,7 @@
     <w:lsdException w:name="Unresolved Mention" w:semiHidden="1" w:unhideWhenUsed="1"/>
     <w:lsdException w:name="Smart Link" w:semiHidden="1" w:unhideWhenUsed="1"/>
   </w:latentStyles>
-  <w:style w:type="paragraph" w:default="1" w:styleId="Normal">
+  <w:style w:type="paragraph" w:default="1" w:styleId="a">
     <w:name w:val="Normal"/>
     <w:qFormat/>
     <w:rsid w:val="007946F4"/>
@@ -9057,11 +8360,11 @@
       <w:bidi/>
     </w:pPr>
   </w:style>
-  <w:style w:type="paragraph" w:styleId="Heading1">
+  <w:style w:type="paragraph" w:styleId="1">
     <w:name w:val="heading 1"/>
-    <w:basedOn w:val="Normal"/>
-    <w:next w:val="Normal"/>
-    <w:link w:val="Heading1Char"/>
+    <w:basedOn w:val="a"/>
+    <w:next w:val="a"/>
+    <w:link w:val="10"/>
     <w:uiPriority w:val="9"/>
     <w:qFormat/>
     <w:rsid w:val="007946F4"/>
@@ -9078,11 +8381,11 @@
       <w:szCs w:val="40"/>
     </w:rPr>
   </w:style>
-  <w:style w:type="paragraph" w:styleId="Heading2">
+  <w:style w:type="paragraph" w:styleId="2">
     <w:name w:val="heading 2"/>
-    <w:basedOn w:val="Normal"/>
-    <w:next w:val="Normal"/>
-    <w:link w:val="Heading2Char"/>
+    <w:basedOn w:val="a"/>
+    <w:next w:val="a"/>
+    <w:link w:val="20"/>
     <w:uiPriority w:val="9"/>
     <w:semiHidden/>
     <w:unhideWhenUsed/>
@@ -9101,11 +8404,11 @@
       <w:szCs w:val="32"/>
     </w:rPr>
   </w:style>
-  <w:style w:type="paragraph" w:styleId="Heading3">
+  <w:style w:type="paragraph" w:styleId="3">
     <w:name w:val="heading 3"/>
-    <w:basedOn w:val="Normal"/>
-    <w:next w:val="Normal"/>
-    <w:link w:val="Heading3Char"/>
+    <w:basedOn w:val="a"/>
+    <w:next w:val="a"/>
+    <w:link w:val="30"/>
     <w:uiPriority w:val="9"/>
     <w:semiHidden/>
     <w:unhideWhenUsed/>
@@ -9124,11 +8427,11 @@
       <w:szCs w:val="28"/>
     </w:rPr>
   </w:style>
-  <w:style w:type="paragraph" w:styleId="Heading4">
+  <w:style w:type="paragraph" w:styleId="4">
     <w:name w:val="heading 4"/>
-    <w:basedOn w:val="Normal"/>
-    <w:next w:val="Normal"/>
-    <w:link w:val="Heading4Char"/>
+    <w:basedOn w:val="a"/>
+    <w:next w:val="a"/>
+    <w:link w:val="40"/>
     <w:uiPriority w:val="9"/>
     <w:semiHidden/>
     <w:unhideWhenUsed/>
@@ -9147,11 +8450,11 @@
       <w:color w:val="0F4761" w:themeColor="accent1" w:themeShade="BF"/>
     </w:rPr>
   </w:style>
-  <w:style w:type="paragraph" w:styleId="Heading5">
+  <w:style w:type="paragraph" w:styleId="5">
     <w:name w:val="heading 5"/>
-    <w:basedOn w:val="Normal"/>
-    <w:next w:val="Normal"/>
-    <w:link w:val="Heading5Char"/>
+    <w:basedOn w:val="a"/>
+    <w:next w:val="a"/>
+    <w:link w:val="50"/>
     <w:uiPriority w:val="9"/>
     <w:semiHidden/>
     <w:unhideWhenUsed/>
@@ -9168,11 +8471,11 @@
       <w:color w:val="0F4761" w:themeColor="accent1" w:themeShade="BF"/>
     </w:rPr>
   </w:style>
-  <w:style w:type="paragraph" w:styleId="Heading6">
+  <w:style w:type="paragraph" w:styleId="6">
     <w:name w:val="heading 6"/>
-    <w:basedOn w:val="Normal"/>
-    <w:next w:val="Normal"/>
-    <w:link w:val="Heading6Char"/>
+    <w:basedOn w:val="a"/>
+    <w:next w:val="a"/>
+    <w:link w:val="60"/>
     <w:uiPriority w:val="9"/>
     <w:semiHidden/>
     <w:unhideWhenUsed/>
@@ -9191,11 +8494,11 @@
       <w:color w:val="595959" w:themeColor="text1" w:themeTint="A6"/>
     </w:rPr>
   </w:style>
-  <w:style w:type="paragraph" w:styleId="Heading7">
+  <w:style w:type="paragraph" w:styleId="7">
     <w:name w:val="heading 7"/>
-    <w:basedOn w:val="Normal"/>
-    <w:next w:val="Normal"/>
-    <w:link w:val="Heading7Char"/>
+    <w:basedOn w:val="a"/>
+    <w:next w:val="a"/>
+    <w:link w:val="70"/>
     <w:uiPriority w:val="9"/>
     <w:semiHidden/>
     <w:unhideWhenUsed/>
@@ -9212,11 +8515,11 @@
       <w:color w:val="595959" w:themeColor="text1" w:themeTint="A6"/>
     </w:rPr>
   </w:style>
-  <w:style w:type="paragraph" w:styleId="Heading8">
+  <w:style w:type="paragraph" w:styleId="8">
     <w:name w:val="heading 8"/>
-    <w:basedOn w:val="Normal"/>
-    <w:next w:val="Normal"/>
-    <w:link w:val="Heading8Char"/>
+    <w:basedOn w:val="a"/>
+    <w:next w:val="a"/>
+    <w:link w:val="80"/>
     <w:uiPriority w:val="9"/>
     <w:semiHidden/>
     <w:unhideWhenUsed/>
@@ -9235,11 +8538,11 @@
       <w:color w:val="272727" w:themeColor="text1" w:themeTint="D8"/>
     </w:rPr>
   </w:style>
-  <w:style w:type="paragraph" w:styleId="Heading9">
+  <w:style w:type="paragraph" w:styleId="9">
     <w:name w:val="heading 9"/>
-    <w:basedOn w:val="Normal"/>
-    <w:next w:val="Normal"/>
-    <w:link w:val="Heading9Char"/>
+    <w:basedOn w:val="a"/>
+    <w:next w:val="a"/>
+    <w:link w:val="90"/>
     <w:uiPriority w:val="9"/>
     <w:semiHidden/>
     <w:unhideWhenUsed/>
@@ -9256,13 +8559,13 @@
       <w:color w:val="272727" w:themeColor="text1" w:themeTint="D8"/>
     </w:rPr>
   </w:style>
-  <w:style w:type="character" w:default="1" w:styleId="DefaultParagraphFont">
+  <w:style w:type="character" w:default="1" w:styleId="a0">
     <w:name w:val="Default Paragraph Font"/>
     <w:uiPriority w:val="1"/>
     <w:semiHidden/>
     <w:unhideWhenUsed/>
   </w:style>
-  <w:style w:type="table" w:default="1" w:styleId="TableNormal">
+  <w:style w:type="table" w:default="1" w:styleId="a1">
     <w:name w:val="Normal Table"/>
     <w:uiPriority w:val="99"/>
     <w:semiHidden/>
@@ -9277,16 +8580,16 @@
       </w:tblCellMar>
     </w:tblPr>
   </w:style>
-  <w:style w:type="numbering" w:default="1" w:styleId="NoList">
+  <w:style w:type="numbering" w:default="1" w:styleId="a2">
     <w:name w:val="No List"/>
     <w:uiPriority w:val="99"/>
     <w:semiHidden/>
     <w:unhideWhenUsed/>
   </w:style>
-  <w:style w:type="character" w:customStyle="1" w:styleId="Heading1Char">
-    <w:name w:val="Heading 1 Char"/>
-    <w:basedOn w:val="DefaultParagraphFont"/>
-    <w:link w:val="Heading1"/>
+  <w:style w:type="character" w:customStyle="1" w:styleId="10">
+    <w:name w:val="כותרת 1 תו"/>
+    <w:basedOn w:val="a0"/>
+    <w:link w:val="1"/>
     <w:uiPriority w:val="9"/>
     <w:rsid w:val="007946F4"/>
     <w:rPr>
@@ -9296,10 +8599,10 @@
       <w:szCs w:val="40"/>
     </w:rPr>
   </w:style>
-  <w:style w:type="character" w:customStyle="1" w:styleId="Heading2Char">
-    <w:name w:val="Heading 2 Char"/>
-    <w:basedOn w:val="DefaultParagraphFont"/>
-    <w:link w:val="Heading2"/>
+  <w:style w:type="character" w:customStyle="1" w:styleId="20">
+    <w:name w:val="כותרת 2 תו"/>
+    <w:basedOn w:val="a0"/>
+    <w:link w:val="2"/>
     <w:uiPriority w:val="9"/>
     <w:semiHidden/>
     <w:rsid w:val="007946F4"/>
@@ -9310,10 +8613,10 @@
       <w:szCs w:val="32"/>
     </w:rPr>
   </w:style>
-  <w:style w:type="character" w:customStyle="1" w:styleId="Heading3Char">
-    <w:name w:val="Heading 3 Char"/>
-    <w:basedOn w:val="DefaultParagraphFont"/>
-    <w:link w:val="Heading3"/>
+  <w:style w:type="character" w:customStyle="1" w:styleId="30">
+    <w:name w:val="כותרת 3 תו"/>
+    <w:basedOn w:val="a0"/>
+    <w:link w:val="3"/>
     <w:uiPriority w:val="9"/>
     <w:semiHidden/>
     <w:rsid w:val="007946F4"/>
@@ -9324,10 +8627,10 @@
       <w:szCs w:val="28"/>
     </w:rPr>
   </w:style>
-  <w:style w:type="character" w:customStyle="1" w:styleId="Heading4Char">
-    <w:name w:val="Heading 4 Char"/>
-    <w:basedOn w:val="DefaultParagraphFont"/>
-    <w:link w:val="Heading4"/>
+  <w:style w:type="character" w:customStyle="1" w:styleId="40">
+    <w:name w:val="כותרת 4 תו"/>
+    <w:basedOn w:val="a0"/>
+    <w:link w:val="4"/>
     <w:uiPriority w:val="9"/>
     <w:semiHidden/>
     <w:rsid w:val="007946F4"/>
@@ -9338,10 +8641,10 @@
       <w:color w:val="0F4761" w:themeColor="accent1" w:themeShade="BF"/>
     </w:rPr>
   </w:style>
-  <w:style w:type="character" w:customStyle="1" w:styleId="Heading5Char">
-    <w:name w:val="Heading 5 Char"/>
-    <w:basedOn w:val="DefaultParagraphFont"/>
-    <w:link w:val="Heading5"/>
+  <w:style w:type="character" w:customStyle="1" w:styleId="50">
+    <w:name w:val="כותרת 5 תו"/>
+    <w:basedOn w:val="a0"/>
+    <w:link w:val="5"/>
     <w:uiPriority w:val="9"/>
     <w:semiHidden/>
     <w:rsid w:val="007946F4"/>
@@ -9350,10 +8653,10 @@
       <w:color w:val="0F4761" w:themeColor="accent1" w:themeShade="BF"/>
     </w:rPr>
   </w:style>
-  <w:style w:type="character" w:customStyle="1" w:styleId="Heading6Char">
-    <w:name w:val="Heading 6 Char"/>
-    <w:basedOn w:val="DefaultParagraphFont"/>
-    <w:link w:val="Heading6"/>
+  <w:style w:type="character" w:customStyle="1" w:styleId="60">
+    <w:name w:val="כותרת 6 תו"/>
+    <w:basedOn w:val="a0"/>
+    <w:link w:val="6"/>
     <w:uiPriority w:val="9"/>
     <w:semiHidden/>
     <w:rsid w:val="007946F4"/>
@@ -9364,10 +8667,10 @@
       <w:color w:val="595959" w:themeColor="text1" w:themeTint="A6"/>
     </w:rPr>
   </w:style>
-  <w:style w:type="character" w:customStyle="1" w:styleId="Heading7Char">
-    <w:name w:val="Heading 7 Char"/>
-    <w:basedOn w:val="DefaultParagraphFont"/>
-    <w:link w:val="Heading7"/>
+  <w:style w:type="character" w:customStyle="1" w:styleId="70">
+    <w:name w:val="כותרת 7 תו"/>
+    <w:basedOn w:val="a0"/>
+    <w:link w:val="7"/>
     <w:uiPriority w:val="9"/>
     <w:semiHidden/>
     <w:rsid w:val="007946F4"/>
@@ -9376,10 +8679,10 @@
       <w:color w:val="595959" w:themeColor="text1" w:themeTint="A6"/>
     </w:rPr>
   </w:style>
-  <w:style w:type="character" w:customStyle="1" w:styleId="Heading8Char">
-    <w:name w:val="Heading 8 Char"/>
-    <w:basedOn w:val="DefaultParagraphFont"/>
-    <w:link w:val="Heading8"/>
+  <w:style w:type="character" w:customStyle="1" w:styleId="80">
+    <w:name w:val="כותרת 8 תו"/>
+    <w:basedOn w:val="a0"/>
+    <w:link w:val="8"/>
     <w:uiPriority w:val="9"/>
     <w:semiHidden/>
     <w:rsid w:val="007946F4"/>
@@ -9390,10 +8693,10 @@
       <w:color w:val="272727" w:themeColor="text1" w:themeTint="D8"/>
     </w:rPr>
   </w:style>
-  <w:style w:type="character" w:customStyle="1" w:styleId="Heading9Char">
-    <w:name w:val="Heading 9 Char"/>
-    <w:basedOn w:val="DefaultParagraphFont"/>
-    <w:link w:val="Heading9"/>
+  <w:style w:type="character" w:customStyle="1" w:styleId="90">
+    <w:name w:val="כותרת 9 תו"/>
+    <w:basedOn w:val="a0"/>
+    <w:link w:val="9"/>
     <w:uiPriority w:val="9"/>
     <w:semiHidden/>
     <w:rsid w:val="007946F4"/>
@@ -9402,11 +8705,11 @@
       <w:color w:val="272727" w:themeColor="text1" w:themeTint="D8"/>
     </w:rPr>
   </w:style>
-  <w:style w:type="paragraph" w:styleId="Title">
+  <w:style w:type="paragraph" w:styleId="a3">
     <w:name w:val="Title"/>
-    <w:basedOn w:val="Normal"/>
-    <w:next w:val="Normal"/>
-    <w:link w:val="TitleChar"/>
+    <w:basedOn w:val="a"/>
+    <w:next w:val="a"/>
+    <w:link w:val="a4"/>
     <w:uiPriority w:val="10"/>
     <w:qFormat/>
     <w:rsid w:val="007946F4"/>
@@ -9422,10 +8725,10 @@
       <w:szCs w:val="56"/>
     </w:rPr>
   </w:style>
-  <w:style w:type="character" w:customStyle="1" w:styleId="TitleChar">
-    <w:name w:val="Title Char"/>
-    <w:basedOn w:val="DefaultParagraphFont"/>
-    <w:link w:val="Title"/>
+  <w:style w:type="character" w:customStyle="1" w:styleId="a4">
+    <w:name w:val="כותרת טקסט תו"/>
+    <w:basedOn w:val="a0"/>
+    <w:link w:val="a3"/>
     <w:uiPriority w:val="10"/>
     <w:rsid w:val="007946F4"/>
     <w:rPr>
@@ -9436,11 +8739,11 @@
       <w:szCs w:val="56"/>
     </w:rPr>
   </w:style>
-  <w:style w:type="paragraph" w:styleId="Subtitle">
+  <w:style w:type="paragraph" w:styleId="a5">
     <w:name w:val="Subtitle"/>
-    <w:basedOn w:val="Normal"/>
-    <w:next w:val="Normal"/>
-    <w:link w:val="SubtitleChar"/>
+    <w:basedOn w:val="a"/>
+    <w:next w:val="a"/>
+    <w:link w:val="a6"/>
     <w:uiPriority w:val="11"/>
     <w:qFormat/>
     <w:rsid w:val="007946F4"/>
@@ -9457,10 +8760,10 @@
       <w:szCs w:val="28"/>
     </w:rPr>
   </w:style>
-  <w:style w:type="character" w:customStyle="1" w:styleId="SubtitleChar">
-    <w:name w:val="Subtitle Char"/>
-    <w:basedOn w:val="DefaultParagraphFont"/>
-    <w:link w:val="Subtitle"/>
+  <w:style w:type="character" w:customStyle="1" w:styleId="a6">
+    <w:name w:val="כותרת משנה תו"/>
+    <w:basedOn w:val="a0"/>
+    <w:link w:val="a5"/>
     <w:uiPriority w:val="11"/>
     <w:rsid w:val="007946F4"/>
     <w:rPr>
@@ -9471,11 +8774,11 @@
       <w:szCs w:val="28"/>
     </w:rPr>
   </w:style>
-  <w:style w:type="paragraph" w:styleId="Quote">
+  <w:style w:type="paragraph" w:styleId="a7">
     <w:name w:val="Quote"/>
-    <w:basedOn w:val="Normal"/>
-    <w:next w:val="Normal"/>
-    <w:link w:val="QuoteChar"/>
+    <w:basedOn w:val="a"/>
+    <w:next w:val="a"/>
+    <w:link w:val="a8"/>
     <w:uiPriority w:val="29"/>
     <w:qFormat/>
     <w:rsid w:val="007946F4"/>
@@ -9489,10 +8792,10 @@
       <w:color w:val="404040" w:themeColor="text1" w:themeTint="BF"/>
     </w:rPr>
   </w:style>
-  <w:style w:type="character" w:customStyle="1" w:styleId="QuoteChar">
-    <w:name w:val="Quote Char"/>
-    <w:basedOn w:val="DefaultParagraphFont"/>
-    <w:link w:val="Quote"/>
+  <w:style w:type="character" w:customStyle="1" w:styleId="a8">
+    <w:name w:val="ציטוט תו"/>
+    <w:basedOn w:val="a0"/>
+    <w:link w:val="a7"/>
     <w:uiPriority w:val="29"/>
     <w:rsid w:val="007946F4"/>
     <w:rPr>
@@ -9501,9 +8804,9 @@
       <w:color w:val="404040" w:themeColor="text1" w:themeTint="BF"/>
     </w:rPr>
   </w:style>
-  <w:style w:type="paragraph" w:styleId="ListParagraph">
+  <w:style w:type="paragraph" w:styleId="a9">
     <w:name w:val="List Paragraph"/>
-    <w:basedOn w:val="Normal"/>
+    <w:basedOn w:val="a"/>
     <w:uiPriority w:val="34"/>
     <w:qFormat/>
     <w:rsid w:val="007946F4"/>
@@ -9512,9 +8815,9 @@
       <w:contextualSpacing/>
     </w:pPr>
   </w:style>
-  <w:style w:type="character" w:styleId="IntenseEmphasis">
+  <w:style w:type="character" w:styleId="aa">
     <w:name w:val="Intense Emphasis"/>
-    <w:basedOn w:val="DefaultParagraphFont"/>
+    <w:basedOn w:val="a0"/>
     <w:uiPriority w:val="21"/>
     <w:qFormat/>
     <w:rsid w:val="007946F4"/>
@@ -9524,11 +8827,11 @@
       <w:color w:val="0F4761" w:themeColor="accent1" w:themeShade="BF"/>
     </w:rPr>
   </w:style>
-  <w:style w:type="paragraph" w:styleId="IntenseQuote">
+  <w:style w:type="paragraph" w:styleId="ab">
     <w:name w:val="Intense Quote"/>
-    <w:basedOn w:val="Normal"/>
-    <w:next w:val="Normal"/>
-    <w:link w:val="IntenseQuoteChar"/>
+    <w:basedOn w:val="a"/>
+    <w:next w:val="a"/>
+    <w:link w:val="ac"/>
     <w:uiPriority w:val="30"/>
     <w:qFormat/>
     <w:rsid w:val="007946F4"/>
@@ -9547,10 +8850,10 @@
       <w:color w:val="0F4761" w:themeColor="accent1" w:themeShade="BF"/>
     </w:rPr>
   </w:style>
-  <w:style w:type="character" w:customStyle="1" w:styleId="IntenseQuoteChar">
-    <w:name w:val="Intense Quote Char"/>
-    <w:basedOn w:val="DefaultParagraphFont"/>
-    <w:link w:val="IntenseQuote"/>
+  <w:style w:type="character" w:customStyle="1" w:styleId="ac">
+    <w:name w:val="ציטוט חזק תו"/>
+    <w:basedOn w:val="a0"/>
+    <w:link w:val="ab"/>
     <w:uiPriority w:val="30"/>
     <w:rsid w:val="007946F4"/>
     <w:rPr>
@@ -9559,9 +8862,9 @@
       <w:color w:val="0F4761" w:themeColor="accent1" w:themeShade="BF"/>
     </w:rPr>
   </w:style>
-  <w:style w:type="character" w:styleId="IntenseReference">
+  <w:style w:type="character" w:styleId="ad">
     <w:name w:val="Intense Reference"/>
-    <w:basedOn w:val="DefaultParagraphFont"/>
+    <w:basedOn w:val="a0"/>
     <w:uiPriority w:val="32"/>
     <w:qFormat/>
     <w:rsid w:val="007946F4"/>
@@ -9573,9 +8876,9 @@
       <w:spacing w:val="5"/>
     </w:rPr>
   </w:style>
-  <w:style w:type="table" w:styleId="TableGrid">
+  <w:style w:type="table" w:styleId="ae">
     <w:name w:val="Table Grid"/>
-    <w:basedOn w:val="TableNormal"/>
+    <w:basedOn w:val="a1"/>
     <w:uiPriority w:val="39"/>
     <w:rsid w:val="007946F4"/>
     <w:pPr>
